--- a/rmd/template.docx
+++ b/rmd/template.docx
@@ -7,11 +7,21 @@
         <w:pStyle w:val="Title"/>
         <w:spacing w:line="480" w:lineRule="auto"/>
       </w:pPr>
-      <w:bookmarkStart w:id="0" w:name="_GoBack"/>
-      <w:bookmarkEnd w:id="0"/>
       <w:r>
         <w:t>Simplified application of MCDA to the results of a meta-analysis with multiple outcomes</w:t>
       </w:r>
+    </w:p>
+    <w:p>
+      <w:pPr>
+        <w:pStyle w:val="BodyText"/>
+      </w:pPr>
+      <w:bookmarkStart w:id="0" w:name="_GoBack"/>
+      <w:bookmarkEnd w:id="0"/>
+    </w:p>
+    <w:p>
+      <w:pPr>
+        <w:pStyle w:val="Heading6"/>
+      </w:pPr>
     </w:p>
     <w:sectPr>
       <w:footerReference w:type="first" r:id="rId7"/>
@@ -1087,6 +1097,7 @@
     <w:uiPriority w:val="9"/>
     <w:unhideWhenUsed/>
     <w:qFormat/>
+    <w:rsid w:val="000F74DA"/>
     <w:pPr>
       <w:keepNext/>
       <w:keepLines/>
@@ -1094,10 +1105,10 @@
       <w:outlineLvl w:val="4"/>
     </w:pPr>
     <w:rPr>
-      <w:rFonts w:asciiTheme="majorHAnsi" w:eastAsiaTheme="majorEastAsia" w:hAnsiTheme="majorHAnsi" w:cstheme="majorBidi"/>
+      <w:rFonts w:eastAsiaTheme="majorEastAsia" w:cstheme="majorBidi"/>
       <w:i/>
       <w:iCs/>
-      <w:color w:val="4F81BD" w:themeColor="accent1"/>
+      <w:color w:val="000000" w:themeColor="text1"/>
     </w:rPr>
   </w:style>
   <w:style w:type="paragraph" w:styleId="Heading6">
@@ -1107,15 +1118,18 @@
     <w:uiPriority w:val="9"/>
     <w:unhideWhenUsed/>
     <w:qFormat/>
-    <w:rsid w:val="00D34749"/>
+    <w:rsid w:val="000F74DA"/>
     <w:pPr>
       <w:keepNext/>
       <w:keepLines/>
-      <w:spacing w:after="0"/>
+      <w:pageBreakBefore/>
+      <w:spacing w:after="0" w:line="20" w:lineRule="exact"/>
       <w:outlineLvl w:val="5"/>
     </w:pPr>
     <w:rPr>
       <w:rFonts w:eastAsiaTheme="majorEastAsia" w:cstheme="majorBidi"/>
+      <w:color w:val="FFFFFF" w:themeColor="background1"/>
+      <w:sz w:val="8"/>
     </w:rPr>
   </w:style>
   <w:style w:type="character" w:default="1" w:styleId="DefaultParagraphFont">
